--- a/docs/func.docx
+++ b/docs/func.docx
@@ -36,8 +36,390 @@
           <w:szCs w:val="24"/>
           <w:lang w:eastAsia="hu-HU"/>
         </w:rPr>
-        <w:t xml:space="preserve"> egy aszteroidaövben. A telepesek az aszteroidákat járják megfelelő nyersanyagok után</w:t>
-      </w:r>
+        <w:t xml:space="preserve"> egy aszteroidaövben. A telepesek az aszteroidákat járják megfelelő nyersanyagok után kutatva, hogy létrehozhassák a saját bázisukat. A munkájukat autonóm robotok is segítik.</w:t>
+      </w:r>
+    </w:p>
+    <w:p>
+      <w:pPr>
+        <w:rPr>
+          <w:rFonts w:ascii="Times New Roman" w:eastAsia="Times New Roman" w:hAnsi="Times New Roman" w:cs="Times New Roman"/>
+          <w:sz w:val="24"/>
+          <w:szCs w:val="24"/>
+          <w:lang w:eastAsia="hu-HU"/>
+        </w:rPr>
+      </w:pPr>
+      <w:r>
+        <w:rPr>
+          <w:rFonts w:ascii="Times New Roman" w:eastAsia="Times New Roman" w:hAnsi="Times New Roman" w:cs="Times New Roman"/>
+          <w:sz w:val="24"/>
+          <w:szCs w:val="24"/>
+          <w:lang w:eastAsia="hu-HU"/>
+        </w:rPr>
+        <w:t>Az aszteroidaöv részét képzik napok, amelyek a rendszer</w:t>
+      </w:r>
+      <w:r>
+        <w:rPr>
+          <w:rFonts w:ascii="Times New Roman" w:eastAsia="Times New Roman" w:hAnsi="Times New Roman" w:cs="Times New Roman"/>
+          <w:sz w:val="24"/>
+          <w:szCs w:val="24"/>
+          <w:lang w:eastAsia="hu-HU"/>
+        </w:rPr>
+        <w:t xml:space="preserve">t nézve </w:t>
+      </w:r>
+      <w:r>
+        <w:rPr>
+          <w:rFonts w:ascii="Times New Roman" w:eastAsia="Times New Roman" w:hAnsi="Times New Roman" w:cs="Times New Roman"/>
+          <w:sz w:val="24"/>
+          <w:szCs w:val="24"/>
+          <w:lang w:eastAsia="hu-HU"/>
+        </w:rPr>
+        <w:t>állandó helyzetűek. Az előbbiből adódóan az aszteroidák naphoz viszonyított helyzetük, vagyis, hogy napközelben vannak-e nem változik a játék során. A napok véletlen időnként napkitörést idéznek elő, amely az egész aszteroidaövet végig futja.</w:t>
+      </w:r>
+    </w:p>
+    <w:p>
+      <w:pPr>
+        <w:rPr>
+          <w:rFonts w:ascii="Times New Roman" w:eastAsia="Times New Roman" w:hAnsi="Times New Roman" w:cs="Times New Roman"/>
+          <w:sz w:val="24"/>
+          <w:szCs w:val="24"/>
+          <w:lang w:eastAsia="hu-HU"/>
+        </w:rPr>
+      </w:pPr>
+      <w:r>
+        <w:rPr>
+          <w:rFonts w:ascii="Times New Roman" w:eastAsia="Times New Roman" w:hAnsi="Times New Roman" w:cs="Times New Roman"/>
+          <w:sz w:val="24"/>
+          <w:szCs w:val="24"/>
+          <w:lang w:eastAsia="hu-HU"/>
+        </w:rPr>
+        <w:t>Az</w:t>
+      </w:r>
+      <w:r>
+        <w:rPr>
+          <w:rFonts w:ascii="Times New Roman" w:eastAsia="Times New Roman" w:hAnsi="Times New Roman" w:cs="Times New Roman"/>
+          <w:sz w:val="24"/>
+          <w:szCs w:val="24"/>
+          <w:lang w:eastAsia="hu-HU"/>
+        </w:rPr>
+        <w:t xml:space="preserve"> öv másik részegységét, az </w:t>
+      </w:r>
+      <w:r>
+        <w:rPr>
+          <w:rFonts w:ascii="Times New Roman" w:eastAsia="Times New Roman" w:hAnsi="Times New Roman" w:cs="Times New Roman"/>
+          <w:sz w:val="24"/>
+          <w:szCs w:val="24"/>
+          <w:lang w:eastAsia="hu-HU"/>
+        </w:rPr>
+        <w:t>aszteroidákat</w:t>
+      </w:r>
+      <w:r>
+        <w:rPr>
+          <w:rFonts w:ascii="Times New Roman" w:eastAsia="Times New Roman" w:hAnsi="Times New Roman" w:cs="Times New Roman"/>
+          <w:sz w:val="24"/>
+          <w:szCs w:val="24"/>
+          <w:lang w:eastAsia="hu-HU"/>
+        </w:rPr>
+        <w:t xml:space="preserve"> különböző vastagságú kőzetrétegek borítják. A fontos nyersanyagok (akár </w:t>
+      </w:r>
+      <w:r>
+        <w:rPr>
+          <w:rFonts w:ascii="Times New Roman" w:eastAsia="Times New Roman" w:hAnsi="Times New Roman" w:cs="Times New Roman"/>
+          <w:sz w:val="24"/>
+          <w:szCs w:val="24"/>
+          <w:lang w:eastAsia="hu-HU"/>
+        </w:rPr>
+        <w:t xml:space="preserve">például: </w:t>
+      </w:r>
+      <w:r>
+        <w:rPr>
+          <w:rFonts w:ascii="Times New Roman" w:eastAsia="Times New Roman" w:hAnsi="Times New Roman" w:cs="Times New Roman"/>
+          <w:sz w:val="24"/>
+          <w:szCs w:val="24"/>
+          <w:lang w:eastAsia="hu-HU"/>
+        </w:rPr>
+        <w:t>vízjég, vas, szén, urán stb.) az aszteroidák magjában található</w:t>
+      </w:r>
+      <w:r>
+        <w:rPr>
+          <w:rFonts w:ascii="Times New Roman" w:eastAsia="Times New Roman" w:hAnsi="Times New Roman" w:cs="Times New Roman"/>
+          <w:sz w:val="24"/>
+          <w:szCs w:val="24"/>
+          <w:lang w:eastAsia="hu-HU"/>
+        </w:rPr>
+        <w:t>a</w:t>
+      </w:r>
+      <w:r>
+        <w:rPr>
+          <w:rFonts w:ascii="Times New Roman" w:eastAsia="Times New Roman" w:hAnsi="Times New Roman" w:cs="Times New Roman"/>
+          <w:sz w:val="24"/>
+          <w:szCs w:val="24"/>
+          <w:lang w:eastAsia="hu-HU"/>
+        </w:rPr>
+        <w:t>k. Vannak veszélyes aszteroidák, amelyek magjának anyaga erősen radioaktív, illetve üreges aszteroidák is, amelyek magjában nem található nyersanyag. Az aszteroidák magja mindig csak egyfajta nyersanyagból épül fel</w:t>
+      </w:r>
+      <w:r>
+        <w:rPr>
+          <w:rFonts w:ascii="Times New Roman" w:eastAsia="Times New Roman" w:hAnsi="Times New Roman" w:cs="Times New Roman"/>
+          <w:sz w:val="24"/>
+          <w:szCs w:val="24"/>
+          <w:lang w:eastAsia="hu-HU"/>
+        </w:rPr>
+        <w:t>, ha nem üreges.</w:t>
+      </w:r>
+    </w:p>
+    <w:p>
+      <w:pPr>
+        <w:rPr>
+          <w:rFonts w:ascii="Times New Roman" w:eastAsia="Times New Roman" w:hAnsi="Times New Roman" w:cs="Times New Roman"/>
+          <w:sz w:val="24"/>
+          <w:szCs w:val="24"/>
+          <w:lang w:eastAsia="hu-HU"/>
+        </w:rPr>
+      </w:pPr>
+      <w:r>
+        <w:rPr>
+          <w:rFonts w:ascii="Times New Roman" w:eastAsia="Times New Roman" w:hAnsi="Times New Roman" w:cs="Times New Roman"/>
+          <w:sz w:val="24"/>
+          <w:szCs w:val="24"/>
+          <w:lang w:eastAsia="hu-HU"/>
+        </w:rPr>
+        <w:t>A telepes</w:t>
+      </w:r>
+      <w:r>
+        <w:rPr>
+          <w:rFonts w:ascii="Times New Roman" w:eastAsia="Times New Roman" w:hAnsi="Times New Roman" w:cs="Times New Roman"/>
+          <w:sz w:val="24"/>
+          <w:szCs w:val="24"/>
+          <w:lang w:eastAsia="hu-HU"/>
+        </w:rPr>
+        <w:t>ek</w:t>
+      </w:r>
+      <w:r>
+        <w:rPr>
+          <w:rFonts w:ascii="Times New Roman" w:eastAsia="Times New Roman" w:hAnsi="Times New Roman" w:cs="Times New Roman"/>
+          <w:sz w:val="24"/>
+          <w:szCs w:val="24"/>
+          <w:lang w:eastAsia="hu-HU"/>
+        </w:rPr>
+        <w:t xml:space="preserve"> és a robot</w:t>
+      </w:r>
+      <w:r>
+        <w:rPr>
+          <w:rFonts w:ascii="Times New Roman" w:eastAsia="Times New Roman" w:hAnsi="Times New Roman" w:cs="Times New Roman"/>
+          <w:sz w:val="24"/>
+          <w:szCs w:val="24"/>
+          <w:lang w:eastAsia="hu-HU"/>
+        </w:rPr>
+        <w:t>ok</w:t>
+      </w:r>
+      <w:r>
+        <w:rPr>
+          <w:rFonts w:ascii="Times New Roman" w:eastAsia="Times New Roman" w:hAnsi="Times New Roman" w:cs="Times New Roman"/>
+          <w:sz w:val="24"/>
+          <w:szCs w:val="24"/>
+          <w:lang w:eastAsia="hu-HU"/>
+        </w:rPr>
+        <w:t xml:space="preserve"> egy </w:t>
+      </w:r>
+      <w:r>
+        <w:rPr>
+          <w:rFonts w:ascii="Times New Roman" w:eastAsia="Times New Roman" w:hAnsi="Times New Roman" w:cs="Times New Roman"/>
+          <w:sz w:val="24"/>
+          <w:szCs w:val="24"/>
+          <w:lang w:eastAsia="hu-HU"/>
+        </w:rPr>
+        <w:t>körben</w:t>
+      </w:r>
+      <w:r>
+        <w:rPr>
+          <w:rFonts w:ascii="Times New Roman" w:eastAsia="Times New Roman" w:hAnsi="Times New Roman" w:cs="Times New Roman"/>
+          <w:sz w:val="24"/>
+          <w:szCs w:val="24"/>
+          <w:lang w:eastAsia="hu-HU"/>
+        </w:rPr>
+        <w:t xml:space="preserve"> csak egyfajta műveletet </w:t>
+      </w:r>
+      <w:r>
+        <w:rPr>
+          <w:rFonts w:ascii="Times New Roman" w:eastAsia="Times New Roman" w:hAnsi="Times New Roman" w:cs="Times New Roman"/>
+          <w:sz w:val="24"/>
+          <w:szCs w:val="24"/>
+          <w:lang w:eastAsia="hu-HU"/>
+        </w:rPr>
+        <w:t xml:space="preserve">képesek végrehajtani. </w:t>
+      </w:r>
+      <w:r>
+        <w:rPr>
+          <w:rFonts w:ascii="Times New Roman" w:eastAsia="Times New Roman" w:hAnsi="Times New Roman" w:cs="Times New Roman"/>
+          <w:sz w:val="24"/>
+          <w:szCs w:val="24"/>
+          <w:lang w:eastAsia="hu-HU"/>
+        </w:rPr>
+        <w:t>A telepes lehetséges műveletei közé tartozik</w:t>
+      </w:r>
+      <w:r>
+        <w:rPr>
+          <w:rFonts w:ascii="Times New Roman" w:eastAsia="Times New Roman" w:hAnsi="Times New Roman" w:cs="Times New Roman"/>
+          <w:sz w:val="24"/>
+          <w:szCs w:val="24"/>
+          <w:lang w:eastAsia="hu-HU"/>
+        </w:rPr>
+        <w:t xml:space="preserve"> például</w:t>
+      </w:r>
+      <w:r>
+        <w:rPr>
+          <w:rFonts w:ascii="Times New Roman" w:eastAsia="Times New Roman" w:hAnsi="Times New Roman" w:cs="Times New Roman"/>
+          <w:sz w:val="24"/>
+          <w:szCs w:val="24"/>
+          <w:lang w:eastAsia="hu-HU"/>
+        </w:rPr>
+        <w:t xml:space="preserve"> a mozgás, fúrás</w:t>
+      </w:r>
+      <w:r>
+        <w:rPr>
+          <w:rFonts w:ascii="Times New Roman" w:eastAsia="Times New Roman" w:hAnsi="Times New Roman" w:cs="Times New Roman"/>
+          <w:sz w:val="24"/>
+          <w:szCs w:val="24"/>
+          <w:lang w:eastAsia="hu-HU"/>
+        </w:rPr>
+        <w:t>,</w:t>
+      </w:r>
+      <w:r>
+        <w:rPr>
+          <w:rFonts w:ascii="Times New Roman" w:eastAsia="Times New Roman" w:hAnsi="Times New Roman" w:cs="Times New Roman"/>
+          <w:sz w:val="24"/>
+          <w:szCs w:val="24"/>
+          <w:lang w:eastAsia="hu-HU"/>
+        </w:rPr>
+        <w:t xml:space="preserve"> bányászat</w:t>
+      </w:r>
+      <w:r>
+        <w:rPr>
+          <w:rFonts w:ascii="Times New Roman" w:eastAsia="Times New Roman" w:hAnsi="Times New Roman" w:cs="Times New Roman"/>
+          <w:sz w:val="24"/>
+          <w:szCs w:val="24"/>
+          <w:lang w:eastAsia="hu-HU"/>
+        </w:rPr>
+        <w:t xml:space="preserve">, </w:t>
+      </w:r>
+      <w:r>
+        <w:rPr>
+          <w:rFonts w:ascii="Times New Roman" w:eastAsia="Times New Roman" w:hAnsi="Times New Roman" w:cs="Times New Roman"/>
+          <w:sz w:val="24"/>
+          <w:szCs w:val="24"/>
+          <w:lang w:eastAsia="hu-HU"/>
+        </w:rPr>
+        <w:t>robotépítés</w:t>
+      </w:r>
+      <w:r>
+        <w:rPr>
+          <w:rFonts w:ascii="Times New Roman" w:eastAsia="Times New Roman" w:hAnsi="Times New Roman" w:cs="Times New Roman"/>
+          <w:sz w:val="24"/>
+          <w:szCs w:val="24"/>
+          <w:lang w:eastAsia="hu-HU"/>
+        </w:rPr>
+        <w:t xml:space="preserve">. Mozgás során a telepes az űrhajójával átmegy egy szomszédos aszteroidára (minden aszteroidának néhány, vagy akár több száz szomszédja </w:t>
+      </w:r>
+      <w:r>
+        <w:rPr>
+          <w:rFonts w:ascii="Times New Roman" w:eastAsia="Times New Roman" w:hAnsi="Times New Roman" w:cs="Times New Roman"/>
+          <w:sz w:val="24"/>
+          <w:szCs w:val="24"/>
+          <w:lang w:eastAsia="hu-HU"/>
+        </w:rPr>
+        <w:t>is lehet</w:t>
+      </w:r>
+      <w:r>
+        <w:rPr>
+          <w:rFonts w:ascii="Times New Roman" w:eastAsia="Times New Roman" w:hAnsi="Times New Roman" w:cs="Times New Roman"/>
+          <w:sz w:val="24"/>
+          <w:szCs w:val="24"/>
+          <w:lang w:eastAsia="hu-HU"/>
+        </w:rPr>
+        <w:t>). Fúrás során a játékos a telepesét irányítva körönként egy egységnyivel tudja mélyíteni az aszteroida köpenyébe fúrt lyukat. Bányászat során a telepes kinyeri a már kifúrt aszteroida magjában lévő nyersanyagot, de ez a lépés csak akkor lehetséges, ha az aszteroida köpenyét már sikerült teljesen átfúrni</w:t>
+      </w:r>
+      <w:r>
+        <w:rPr>
+          <w:rFonts w:ascii="Times New Roman" w:eastAsia="Times New Roman" w:hAnsi="Times New Roman" w:cs="Times New Roman"/>
+          <w:sz w:val="24"/>
+          <w:szCs w:val="24"/>
+          <w:lang w:eastAsia="hu-HU"/>
+        </w:rPr>
+        <w:t>a</w:t>
+      </w:r>
+      <w:r>
+        <w:rPr>
+          <w:rFonts w:ascii="Times New Roman" w:eastAsia="Times New Roman" w:hAnsi="Times New Roman" w:cs="Times New Roman"/>
+          <w:sz w:val="24"/>
+          <w:szCs w:val="24"/>
+          <w:lang w:eastAsia="hu-HU"/>
+        </w:rPr>
+        <w:t>. A bányászat során a kitermelt aszteroida magja üregessé válik. Kiemelendő, hogy a</w:t>
+      </w:r>
+      <w:r>
+        <w:rPr>
+          <w:rFonts w:ascii="Times New Roman" w:eastAsia="Times New Roman" w:hAnsi="Times New Roman" w:cs="Times New Roman"/>
+          <w:sz w:val="24"/>
+          <w:szCs w:val="24"/>
+          <w:lang w:eastAsia="hu-HU"/>
+        </w:rPr>
+        <w:t xml:space="preserve"> telepes </w:t>
+      </w:r>
+      <w:r>
+        <w:rPr>
+          <w:rFonts w:ascii="Times New Roman" w:eastAsia="Times New Roman" w:hAnsi="Times New Roman" w:cs="Times New Roman"/>
+          <w:sz w:val="24"/>
+          <w:szCs w:val="24"/>
+          <w:lang w:eastAsia="hu-HU"/>
+        </w:rPr>
+        <w:t>a már nála lévő nyersanyagokat visszahelyezheti egy üreges aszteroida magjába</w:t>
+      </w:r>
+      <w:r>
+        <w:rPr>
+          <w:rFonts w:ascii="Times New Roman" w:eastAsia="Times New Roman" w:hAnsi="Times New Roman" w:cs="Times New Roman"/>
+          <w:sz w:val="24"/>
+          <w:szCs w:val="24"/>
+          <w:lang w:eastAsia="hu-HU"/>
+        </w:rPr>
+        <w:t>, de t</w:t>
+      </w:r>
+      <w:r>
+        <w:rPr>
+          <w:rFonts w:ascii="Times New Roman" w:eastAsia="Times New Roman" w:hAnsi="Times New Roman" w:cs="Times New Roman"/>
+          <w:sz w:val="24"/>
+          <w:szCs w:val="24"/>
+          <w:lang w:eastAsia="hu-HU"/>
+        </w:rPr>
+        <w:t>ermészetesen egy aszteroidába csak egyfajta nyersanyagot helyezhet vissza.</w:t>
+      </w:r>
+      <w:r>
+        <w:rPr>
+          <w:rFonts w:ascii="Times New Roman" w:eastAsia="Times New Roman" w:hAnsi="Times New Roman" w:cs="Times New Roman"/>
+          <w:sz w:val="24"/>
+          <w:szCs w:val="24"/>
+          <w:lang w:eastAsia="hu-HU"/>
+        </w:rPr>
+        <w:t xml:space="preserve"> A telepes nehéz felszerelése miatt csak limitált számú nyersanyag szállítására képes</w:t>
+      </w:r>
+      <w:r>
+        <w:rPr>
+          <w:rFonts w:ascii="Times New Roman" w:eastAsia="Times New Roman" w:hAnsi="Times New Roman" w:cs="Times New Roman"/>
+          <w:sz w:val="24"/>
+          <w:szCs w:val="24"/>
+          <w:lang w:eastAsia="hu-HU"/>
+        </w:rPr>
+        <w:t xml:space="preserve"> így, ha már előzőleg magához vett maximális számú nyersanyagot, akkor a bányászat nem lehetséges</w:t>
+      </w:r>
+    </w:p>
+    <w:p>
+      <w:pPr>
+        <w:rPr>
+          <w:rFonts w:ascii="Times New Roman" w:eastAsia="Times New Roman" w:hAnsi="Times New Roman" w:cs="Times New Roman"/>
+          <w:sz w:val="24"/>
+          <w:szCs w:val="24"/>
+          <w:lang w:eastAsia="hu-HU"/>
+        </w:rPr>
+      </w:pPr>
       <w:r>
         <w:rPr>
           <w:rFonts w:ascii="Times New Roman" w:eastAsia="Times New Roman" w:hAnsi="Times New Roman" w:cs="Times New Roman"/>
@@ -54,153 +436,26 @@
           <w:szCs w:val="24"/>
           <w:lang w:eastAsia="hu-HU"/>
         </w:rPr>
-        <w:t>kutatva, hogy létrehozhassák a saját bázisukat. A munkájukat mesterséges intelligencia által vezérelt autonóm robotok is segítik.</w:t>
-      </w:r>
-    </w:p>
-    <w:p>
-      <w:pPr>
-        <w:rPr>
-          <w:rFonts w:ascii="Times New Roman" w:eastAsia="Times New Roman" w:hAnsi="Times New Roman" w:cs="Times New Roman"/>
-          <w:sz w:val="24"/>
-          <w:szCs w:val="24"/>
-          <w:lang w:eastAsia="hu-HU"/>
-        </w:rPr>
-      </w:pPr>
-      <w:r>
-        <w:rPr>
-          <w:rFonts w:ascii="Times New Roman" w:eastAsia="Times New Roman" w:hAnsi="Times New Roman" w:cs="Times New Roman"/>
-          <w:sz w:val="24"/>
-          <w:szCs w:val="24"/>
-          <w:lang w:eastAsia="hu-HU"/>
-        </w:rPr>
-        <w:t>Az aszteroidaöv részét képzik napok, amelyek a rendszer</w:t>
-      </w:r>
-      <w:r>
-        <w:rPr>
-          <w:rFonts w:ascii="Times New Roman" w:eastAsia="Times New Roman" w:hAnsi="Times New Roman" w:cs="Times New Roman"/>
-          <w:sz w:val="24"/>
-          <w:szCs w:val="24"/>
-          <w:lang w:eastAsia="hu-HU"/>
-        </w:rPr>
-        <w:t xml:space="preserve">t nézve </w:t>
-      </w:r>
-      <w:r>
-        <w:rPr>
-          <w:rFonts w:ascii="Times New Roman" w:eastAsia="Times New Roman" w:hAnsi="Times New Roman" w:cs="Times New Roman"/>
-          <w:sz w:val="24"/>
-          <w:szCs w:val="24"/>
-          <w:lang w:eastAsia="hu-HU"/>
-        </w:rPr>
-        <w:t>állandó helyzetűek. Az előbbiből adódóan az aszteroidák naphoz viszonyított helyzetük, vagyis, hogy napközelben vannak-e nem változik a játék során. A napok véletlen időnként napkitörést idéznek elő, amely az egész aszteroidaövet végig futja.</w:t>
-      </w:r>
-    </w:p>
-    <w:p>
-      <w:pPr>
-        <w:rPr>
-          <w:rFonts w:ascii="Times New Roman" w:eastAsia="Times New Roman" w:hAnsi="Times New Roman" w:cs="Times New Roman"/>
-          <w:sz w:val="24"/>
-          <w:szCs w:val="24"/>
-          <w:lang w:eastAsia="hu-HU"/>
-        </w:rPr>
-      </w:pPr>
-      <w:r>
-        <w:rPr>
-          <w:rFonts w:ascii="Times New Roman" w:eastAsia="Times New Roman" w:hAnsi="Times New Roman" w:cs="Times New Roman"/>
-          <w:sz w:val="24"/>
-          <w:szCs w:val="24"/>
-          <w:lang w:eastAsia="hu-HU"/>
-        </w:rPr>
-        <w:t>Az</w:t>
-      </w:r>
-      <w:r>
-        <w:rPr>
-          <w:rFonts w:ascii="Times New Roman" w:eastAsia="Times New Roman" w:hAnsi="Times New Roman" w:cs="Times New Roman"/>
-          <w:sz w:val="24"/>
-          <w:szCs w:val="24"/>
-          <w:lang w:eastAsia="hu-HU"/>
-        </w:rPr>
-        <w:t xml:space="preserve"> öv másik részegységét, az </w:t>
-      </w:r>
-      <w:r>
-        <w:rPr>
-          <w:rFonts w:ascii="Times New Roman" w:eastAsia="Times New Roman" w:hAnsi="Times New Roman" w:cs="Times New Roman"/>
-          <w:sz w:val="24"/>
-          <w:szCs w:val="24"/>
-          <w:lang w:eastAsia="hu-HU"/>
-        </w:rPr>
-        <w:t>aszteroidákat</w:t>
-      </w:r>
-      <w:r>
-        <w:rPr>
-          <w:rFonts w:ascii="Times New Roman" w:eastAsia="Times New Roman" w:hAnsi="Times New Roman" w:cs="Times New Roman"/>
-          <w:sz w:val="24"/>
-          <w:szCs w:val="24"/>
-          <w:lang w:eastAsia="hu-HU"/>
-        </w:rPr>
-        <w:t xml:space="preserve"> különböző vastagságú kőzetrétegek borítják. A fontos nyersanyagok </w:t>
-      </w:r>
-      <w:r>
-        <w:rPr>
-          <w:rFonts w:ascii="Times New Roman" w:eastAsia="Times New Roman" w:hAnsi="Times New Roman" w:cs="Times New Roman"/>
-          <w:sz w:val="24"/>
-          <w:szCs w:val="24"/>
-          <w:lang w:eastAsia="hu-HU"/>
-        </w:rPr>
-        <w:t xml:space="preserve">(akár </w:t>
-      </w:r>
-      <w:r>
-        <w:rPr>
-          <w:rFonts w:ascii="Times New Roman" w:eastAsia="Times New Roman" w:hAnsi="Times New Roman" w:cs="Times New Roman"/>
-          <w:sz w:val="24"/>
-          <w:szCs w:val="24"/>
-          <w:lang w:eastAsia="hu-HU"/>
-        </w:rPr>
-        <w:t xml:space="preserve">például: </w:t>
-      </w:r>
-      <w:r>
-        <w:rPr>
-          <w:rFonts w:ascii="Times New Roman" w:eastAsia="Times New Roman" w:hAnsi="Times New Roman" w:cs="Times New Roman"/>
-          <w:sz w:val="24"/>
-          <w:szCs w:val="24"/>
-          <w:lang w:eastAsia="hu-HU"/>
-        </w:rPr>
-        <w:t>vízjég, vas, szén</w:t>
-      </w:r>
-      <w:r>
-        <w:rPr>
-          <w:rFonts w:ascii="Times New Roman" w:eastAsia="Times New Roman" w:hAnsi="Times New Roman" w:cs="Times New Roman"/>
-          <w:sz w:val="24"/>
-          <w:szCs w:val="24"/>
-          <w:lang w:eastAsia="hu-HU"/>
-        </w:rPr>
-        <w:t xml:space="preserve">, urán </w:t>
-      </w:r>
-      <w:r>
-        <w:rPr>
-          <w:rFonts w:ascii="Times New Roman" w:eastAsia="Times New Roman" w:hAnsi="Times New Roman" w:cs="Times New Roman"/>
-          <w:sz w:val="24"/>
-          <w:szCs w:val="24"/>
-          <w:lang w:eastAsia="hu-HU"/>
-        </w:rPr>
-        <w:t>stb.) az aszteroidák magjában található</w:t>
-      </w:r>
-      <w:r>
-        <w:rPr>
-          <w:rFonts w:ascii="Times New Roman" w:eastAsia="Times New Roman" w:hAnsi="Times New Roman" w:cs="Times New Roman"/>
-          <w:sz w:val="24"/>
-          <w:szCs w:val="24"/>
-          <w:lang w:eastAsia="hu-HU"/>
-        </w:rPr>
-        <w:t>a</w:t>
-      </w:r>
-      <w:r>
-        <w:rPr>
-          <w:rFonts w:ascii="Times New Roman" w:eastAsia="Times New Roman" w:hAnsi="Times New Roman" w:cs="Times New Roman"/>
-          <w:sz w:val="24"/>
-          <w:szCs w:val="24"/>
-          <w:lang w:eastAsia="hu-HU"/>
-        </w:rPr>
-        <w:t>k. Vannak veszélyes aszteroidák, amelyek magjának anyaga erősen</w:t>
+        <w:t>A telepesek képesek teleport kapukat építeni megkönnyítve ezzel az aszteroidaöv felfedezését és kitermelését. A telepes az utazása során kinyert nyersanyagokat felhasználva képes a kapukat előállítani, amelyekből egyszerre kettő darab fér el nála. Egy kapu csak egy másikkal lehet összeköttetésben, viszont egy aszteroidán több is elhelyezhető, így nagyobb hálózat is könnyen felépíthető belőlük.</w:t>
+      </w:r>
+    </w:p>
+    <w:p>
+      <w:pPr>
+        <w:rPr>
+          <w:rFonts w:ascii="Times New Roman" w:eastAsia="Times New Roman" w:hAnsi="Times New Roman" w:cs="Times New Roman"/>
+          <w:sz w:val="24"/>
+          <w:szCs w:val="24"/>
+          <w:lang w:eastAsia="hu-HU"/>
+        </w:rPr>
+      </w:pPr>
+      <w:r>
+        <w:rPr>
+          <w:rFonts w:ascii="Times New Roman" w:eastAsia="Times New Roman" w:hAnsi="Times New Roman" w:cs="Times New Roman"/>
+          <w:sz w:val="24"/>
+          <w:szCs w:val="24"/>
+          <w:lang w:eastAsia="hu-HU"/>
+        </w:rPr>
+        <w:t>A telepesnek robotok építéséhez bizonyos nyersanyagokkal kell rendelkezni. A telepes egy lépésben csak egy robotot tud elkészíteni. A robot az elkészítése után azonnal üzembe is áll.</w:t>
       </w:r>
       <w:r>
         <w:rPr>
@@ -218,487 +473,7 @@
           <w:szCs w:val="24"/>
           <w:lang w:eastAsia="hu-HU"/>
         </w:rPr>
-        <w:t>radioaktív, illetve üreges aszteroidák is, amelyek magjában nem található nyersanyag. Az aszteroidák</w:t>
-      </w:r>
-      <w:r>
-        <w:rPr>
-          <w:rFonts w:ascii="Times New Roman" w:eastAsia="Times New Roman" w:hAnsi="Times New Roman" w:cs="Times New Roman"/>
-          <w:sz w:val="24"/>
-          <w:szCs w:val="24"/>
-          <w:lang w:eastAsia="hu-HU"/>
-        </w:rPr>
-        <w:t xml:space="preserve"> </w:t>
-      </w:r>
-      <w:r>
-        <w:rPr>
-          <w:rFonts w:ascii="Times New Roman" w:eastAsia="Times New Roman" w:hAnsi="Times New Roman" w:cs="Times New Roman"/>
-          <w:sz w:val="24"/>
-          <w:szCs w:val="24"/>
-          <w:lang w:eastAsia="hu-HU"/>
-        </w:rPr>
-        <w:t>magja mindig csak egyfajta nyersanyagból épül fel</w:t>
-      </w:r>
-      <w:r>
-        <w:rPr>
-          <w:rFonts w:ascii="Times New Roman" w:eastAsia="Times New Roman" w:hAnsi="Times New Roman" w:cs="Times New Roman"/>
-          <w:sz w:val="24"/>
-          <w:szCs w:val="24"/>
-          <w:lang w:eastAsia="hu-HU"/>
-        </w:rPr>
-        <w:t>, ha nem üreges.</w:t>
-      </w:r>
-    </w:p>
-    <w:p>
-      <w:pPr>
-        <w:rPr>
-          <w:rFonts w:ascii="Times New Roman" w:eastAsia="Times New Roman" w:hAnsi="Times New Roman" w:cs="Times New Roman"/>
-          <w:sz w:val="24"/>
-          <w:szCs w:val="24"/>
-          <w:lang w:eastAsia="hu-HU"/>
-        </w:rPr>
-      </w:pPr>
-      <w:r>
-        <w:rPr>
-          <w:rFonts w:ascii="Times New Roman" w:eastAsia="Times New Roman" w:hAnsi="Times New Roman" w:cs="Times New Roman"/>
-          <w:sz w:val="24"/>
-          <w:szCs w:val="24"/>
-          <w:lang w:eastAsia="hu-HU"/>
-        </w:rPr>
-        <w:t>A telepes</w:t>
-      </w:r>
-      <w:r>
-        <w:rPr>
-          <w:rFonts w:ascii="Times New Roman" w:eastAsia="Times New Roman" w:hAnsi="Times New Roman" w:cs="Times New Roman"/>
-          <w:sz w:val="24"/>
-          <w:szCs w:val="24"/>
-          <w:lang w:eastAsia="hu-HU"/>
-        </w:rPr>
-        <w:t>ek</w:t>
-      </w:r>
-      <w:r>
-        <w:rPr>
-          <w:rFonts w:ascii="Times New Roman" w:eastAsia="Times New Roman" w:hAnsi="Times New Roman" w:cs="Times New Roman"/>
-          <w:sz w:val="24"/>
-          <w:szCs w:val="24"/>
-          <w:lang w:eastAsia="hu-HU"/>
-        </w:rPr>
-        <w:t xml:space="preserve"> és a robot</w:t>
-      </w:r>
-      <w:r>
-        <w:rPr>
-          <w:rFonts w:ascii="Times New Roman" w:eastAsia="Times New Roman" w:hAnsi="Times New Roman" w:cs="Times New Roman"/>
-          <w:sz w:val="24"/>
-          <w:szCs w:val="24"/>
-          <w:lang w:eastAsia="hu-HU"/>
-        </w:rPr>
-        <w:t>ok</w:t>
-      </w:r>
-      <w:r>
-        <w:rPr>
-          <w:rFonts w:ascii="Times New Roman" w:eastAsia="Times New Roman" w:hAnsi="Times New Roman" w:cs="Times New Roman"/>
-          <w:sz w:val="24"/>
-          <w:szCs w:val="24"/>
-          <w:lang w:eastAsia="hu-HU"/>
-        </w:rPr>
-        <w:t xml:space="preserve"> egy </w:t>
-      </w:r>
-      <w:r>
-        <w:rPr>
-          <w:rFonts w:ascii="Times New Roman" w:eastAsia="Times New Roman" w:hAnsi="Times New Roman" w:cs="Times New Roman"/>
-          <w:sz w:val="24"/>
-          <w:szCs w:val="24"/>
-          <w:lang w:eastAsia="hu-HU"/>
-        </w:rPr>
-        <w:t>körben</w:t>
-      </w:r>
-      <w:r>
-        <w:rPr>
-          <w:rFonts w:ascii="Times New Roman" w:eastAsia="Times New Roman" w:hAnsi="Times New Roman" w:cs="Times New Roman"/>
-          <w:sz w:val="24"/>
-          <w:szCs w:val="24"/>
-          <w:lang w:eastAsia="hu-HU"/>
-        </w:rPr>
-        <w:t xml:space="preserve"> csak egyfajta műveletet </w:t>
-      </w:r>
-      <w:r>
-        <w:rPr>
-          <w:rFonts w:ascii="Times New Roman" w:eastAsia="Times New Roman" w:hAnsi="Times New Roman" w:cs="Times New Roman"/>
-          <w:sz w:val="24"/>
-          <w:szCs w:val="24"/>
-          <w:lang w:eastAsia="hu-HU"/>
-        </w:rPr>
-        <w:t xml:space="preserve">képesek végrehajtani. </w:t>
-      </w:r>
-      <w:r>
-        <w:rPr>
-          <w:rFonts w:ascii="Times New Roman" w:eastAsia="Times New Roman" w:hAnsi="Times New Roman" w:cs="Times New Roman"/>
-          <w:sz w:val="24"/>
-          <w:szCs w:val="24"/>
-          <w:lang w:eastAsia="hu-HU"/>
-        </w:rPr>
-        <w:t>A telepes lehetséges műveletei</w:t>
-      </w:r>
-      <w:r>
-        <w:rPr>
-          <w:rFonts w:ascii="Times New Roman" w:eastAsia="Times New Roman" w:hAnsi="Times New Roman" w:cs="Times New Roman"/>
-          <w:sz w:val="24"/>
-          <w:szCs w:val="24"/>
-          <w:lang w:eastAsia="hu-HU"/>
-        </w:rPr>
-        <w:t xml:space="preserve"> közé tartozik</w:t>
-      </w:r>
-      <w:r>
-        <w:rPr>
-          <w:rFonts w:ascii="Times New Roman" w:eastAsia="Times New Roman" w:hAnsi="Times New Roman" w:cs="Times New Roman"/>
-          <w:sz w:val="24"/>
-          <w:szCs w:val="24"/>
-          <w:lang w:eastAsia="hu-HU"/>
-        </w:rPr>
-        <w:t xml:space="preserve"> például</w:t>
-      </w:r>
-      <w:r>
-        <w:rPr>
-          <w:rFonts w:ascii="Times New Roman" w:eastAsia="Times New Roman" w:hAnsi="Times New Roman" w:cs="Times New Roman"/>
-          <w:sz w:val="24"/>
-          <w:szCs w:val="24"/>
-          <w:lang w:eastAsia="hu-HU"/>
-        </w:rPr>
-        <w:t xml:space="preserve"> a </w:t>
-      </w:r>
-      <w:r>
-        <w:rPr>
-          <w:rFonts w:ascii="Times New Roman" w:eastAsia="Times New Roman" w:hAnsi="Times New Roman" w:cs="Times New Roman"/>
-          <w:sz w:val="24"/>
-          <w:szCs w:val="24"/>
-          <w:lang w:eastAsia="hu-HU"/>
-        </w:rPr>
-        <w:t>mozgás, fúrás</w:t>
-      </w:r>
-      <w:r>
-        <w:rPr>
-          <w:rFonts w:ascii="Times New Roman" w:eastAsia="Times New Roman" w:hAnsi="Times New Roman" w:cs="Times New Roman"/>
-          <w:sz w:val="24"/>
-          <w:szCs w:val="24"/>
-          <w:lang w:eastAsia="hu-HU"/>
-        </w:rPr>
-        <w:t>,</w:t>
-      </w:r>
-      <w:r>
-        <w:rPr>
-          <w:rFonts w:ascii="Times New Roman" w:eastAsia="Times New Roman" w:hAnsi="Times New Roman" w:cs="Times New Roman"/>
-          <w:sz w:val="24"/>
-          <w:szCs w:val="24"/>
-          <w:lang w:eastAsia="hu-HU"/>
-        </w:rPr>
-        <w:t xml:space="preserve"> bányászat</w:t>
-      </w:r>
-      <w:r>
-        <w:rPr>
-          <w:rFonts w:ascii="Times New Roman" w:eastAsia="Times New Roman" w:hAnsi="Times New Roman" w:cs="Times New Roman"/>
-          <w:sz w:val="24"/>
-          <w:szCs w:val="24"/>
-          <w:lang w:eastAsia="hu-HU"/>
-        </w:rPr>
-        <w:t xml:space="preserve">, </w:t>
-      </w:r>
-      <w:r>
-        <w:rPr>
-          <w:rFonts w:ascii="Times New Roman" w:eastAsia="Times New Roman" w:hAnsi="Times New Roman" w:cs="Times New Roman"/>
-          <w:sz w:val="24"/>
-          <w:szCs w:val="24"/>
-          <w:lang w:eastAsia="hu-HU"/>
-        </w:rPr>
-        <w:t>robotépítés</w:t>
-      </w:r>
-      <w:r>
-        <w:rPr>
-          <w:rFonts w:ascii="Times New Roman" w:eastAsia="Times New Roman" w:hAnsi="Times New Roman" w:cs="Times New Roman"/>
-          <w:sz w:val="24"/>
-          <w:szCs w:val="24"/>
-          <w:lang w:eastAsia="hu-HU"/>
-        </w:rPr>
-        <w:t>. Mozgás során a telepes az űrhajójával átmegy</w:t>
-      </w:r>
-      <w:r>
-        <w:rPr>
-          <w:rFonts w:ascii="Times New Roman" w:eastAsia="Times New Roman" w:hAnsi="Times New Roman" w:cs="Times New Roman"/>
-          <w:sz w:val="24"/>
-          <w:szCs w:val="24"/>
-          <w:lang w:eastAsia="hu-HU"/>
-        </w:rPr>
-        <w:t xml:space="preserve"> </w:t>
-      </w:r>
-      <w:r>
-        <w:rPr>
-          <w:rFonts w:ascii="Times New Roman" w:eastAsia="Times New Roman" w:hAnsi="Times New Roman" w:cs="Times New Roman"/>
-          <w:sz w:val="24"/>
-          <w:szCs w:val="24"/>
-          <w:lang w:eastAsia="hu-HU"/>
-        </w:rPr>
-        <w:t xml:space="preserve">egy szomszédos aszteroidára (minden aszteroidának néhány, vagy akár több száz szomszédja </w:t>
-      </w:r>
-      <w:r>
-        <w:rPr>
-          <w:rFonts w:ascii="Times New Roman" w:eastAsia="Times New Roman" w:hAnsi="Times New Roman" w:cs="Times New Roman"/>
-          <w:sz w:val="24"/>
-          <w:szCs w:val="24"/>
-          <w:lang w:eastAsia="hu-HU"/>
-        </w:rPr>
-        <w:t>is lehet</w:t>
-      </w:r>
-      <w:r>
-        <w:rPr>
-          <w:rFonts w:ascii="Times New Roman" w:eastAsia="Times New Roman" w:hAnsi="Times New Roman" w:cs="Times New Roman"/>
-          <w:sz w:val="24"/>
-          <w:szCs w:val="24"/>
-          <w:lang w:eastAsia="hu-HU"/>
-        </w:rPr>
-        <w:t>). Fúrás</w:t>
-      </w:r>
-      <w:r>
-        <w:rPr>
-          <w:rFonts w:ascii="Times New Roman" w:eastAsia="Times New Roman" w:hAnsi="Times New Roman" w:cs="Times New Roman"/>
-          <w:sz w:val="24"/>
-          <w:szCs w:val="24"/>
-          <w:lang w:eastAsia="hu-HU"/>
-        </w:rPr>
-        <w:t xml:space="preserve"> </w:t>
-      </w:r>
-      <w:r>
-        <w:rPr>
-          <w:rFonts w:ascii="Times New Roman" w:eastAsia="Times New Roman" w:hAnsi="Times New Roman" w:cs="Times New Roman"/>
-          <w:sz w:val="24"/>
-          <w:szCs w:val="24"/>
-          <w:lang w:eastAsia="hu-HU"/>
-        </w:rPr>
-        <w:t xml:space="preserve">során a </w:t>
-      </w:r>
-      <w:r>
-        <w:rPr>
-          <w:rFonts w:ascii="Times New Roman" w:eastAsia="Times New Roman" w:hAnsi="Times New Roman" w:cs="Times New Roman"/>
-          <w:sz w:val="24"/>
-          <w:szCs w:val="24"/>
-          <w:lang w:eastAsia="hu-HU"/>
-        </w:rPr>
-        <w:t xml:space="preserve">játékos a telepesét irányítva körönként </w:t>
-      </w:r>
-      <w:r>
-        <w:rPr>
-          <w:rFonts w:ascii="Times New Roman" w:eastAsia="Times New Roman" w:hAnsi="Times New Roman" w:cs="Times New Roman"/>
-          <w:sz w:val="24"/>
-          <w:szCs w:val="24"/>
-          <w:lang w:eastAsia="hu-HU"/>
-        </w:rPr>
-        <w:t>egy egységnyivel tudja mélyíteni az aszteroida köpenyébe fúrt lyukat. Bányászat során a</w:t>
-      </w:r>
-      <w:r>
-        <w:rPr>
-          <w:rFonts w:ascii="Times New Roman" w:eastAsia="Times New Roman" w:hAnsi="Times New Roman" w:cs="Times New Roman"/>
-          <w:sz w:val="24"/>
-          <w:szCs w:val="24"/>
-          <w:lang w:eastAsia="hu-HU"/>
-        </w:rPr>
-        <w:t xml:space="preserve"> </w:t>
-      </w:r>
-      <w:r>
-        <w:rPr>
-          <w:rFonts w:ascii="Times New Roman" w:eastAsia="Times New Roman" w:hAnsi="Times New Roman" w:cs="Times New Roman"/>
-          <w:sz w:val="24"/>
-          <w:szCs w:val="24"/>
-          <w:lang w:eastAsia="hu-HU"/>
-        </w:rPr>
-        <w:t>telepes kinyeri a már kifúrt aszteroida magjában lévő nyersanyagot, de ez a lépés csak akkor lehetséges,</w:t>
-      </w:r>
-      <w:r>
-        <w:rPr>
-          <w:rFonts w:ascii="Times New Roman" w:eastAsia="Times New Roman" w:hAnsi="Times New Roman" w:cs="Times New Roman"/>
-          <w:sz w:val="24"/>
-          <w:szCs w:val="24"/>
-          <w:lang w:eastAsia="hu-HU"/>
-        </w:rPr>
-        <w:t xml:space="preserve"> </w:t>
-      </w:r>
-      <w:r>
-        <w:rPr>
-          <w:rFonts w:ascii="Times New Roman" w:eastAsia="Times New Roman" w:hAnsi="Times New Roman" w:cs="Times New Roman"/>
-          <w:sz w:val="24"/>
-          <w:szCs w:val="24"/>
-          <w:lang w:eastAsia="hu-HU"/>
-        </w:rPr>
-        <w:t>ha az aszteroida köpenyét már sikerült teljesen átfúrni</w:t>
-      </w:r>
-      <w:r>
-        <w:rPr>
-          <w:rFonts w:ascii="Times New Roman" w:eastAsia="Times New Roman" w:hAnsi="Times New Roman" w:cs="Times New Roman"/>
-          <w:sz w:val="24"/>
-          <w:szCs w:val="24"/>
-          <w:lang w:eastAsia="hu-HU"/>
-        </w:rPr>
-        <w:t>a</w:t>
-      </w:r>
-      <w:r>
-        <w:rPr>
-          <w:rFonts w:ascii="Times New Roman" w:eastAsia="Times New Roman" w:hAnsi="Times New Roman" w:cs="Times New Roman"/>
-          <w:sz w:val="24"/>
-          <w:szCs w:val="24"/>
-          <w:lang w:eastAsia="hu-HU"/>
-        </w:rPr>
-        <w:t>.</w:t>
-      </w:r>
-      <w:r>
-        <w:rPr>
-          <w:rFonts w:ascii="Times New Roman" w:eastAsia="Times New Roman" w:hAnsi="Times New Roman" w:cs="Times New Roman"/>
-          <w:sz w:val="24"/>
-          <w:szCs w:val="24"/>
-          <w:lang w:eastAsia="hu-HU"/>
-        </w:rPr>
-        <w:t xml:space="preserve"> A bányászat során a kitermelt aszteroida magja üregessé válik. Kiemelendő, hogy a</w:t>
-      </w:r>
-      <w:r>
-        <w:rPr>
-          <w:rFonts w:ascii="Times New Roman" w:eastAsia="Times New Roman" w:hAnsi="Times New Roman" w:cs="Times New Roman"/>
-          <w:sz w:val="24"/>
-          <w:szCs w:val="24"/>
-          <w:lang w:eastAsia="hu-HU"/>
-        </w:rPr>
-        <w:t xml:space="preserve"> telepes </w:t>
-      </w:r>
-      <w:r>
-        <w:rPr>
-          <w:rFonts w:ascii="Times New Roman" w:eastAsia="Times New Roman" w:hAnsi="Times New Roman" w:cs="Times New Roman"/>
-          <w:sz w:val="24"/>
-          <w:szCs w:val="24"/>
-          <w:lang w:eastAsia="hu-HU"/>
-        </w:rPr>
-        <w:t>a már nála lévő nyersanyagokat visszahelyezheti egy üreges aszteroida magjába</w:t>
-      </w:r>
-      <w:r>
-        <w:rPr>
-          <w:rFonts w:ascii="Times New Roman" w:eastAsia="Times New Roman" w:hAnsi="Times New Roman" w:cs="Times New Roman"/>
-          <w:sz w:val="24"/>
-          <w:szCs w:val="24"/>
-          <w:lang w:eastAsia="hu-HU"/>
-        </w:rPr>
-        <w:t>, de t</w:t>
-      </w:r>
-      <w:r>
-        <w:rPr>
-          <w:rFonts w:ascii="Times New Roman" w:eastAsia="Times New Roman" w:hAnsi="Times New Roman" w:cs="Times New Roman"/>
-          <w:sz w:val="24"/>
-          <w:szCs w:val="24"/>
-          <w:lang w:eastAsia="hu-HU"/>
-        </w:rPr>
-        <w:t>ermészetesen egy aszteroidába csak egyfajta nyersanyagot helyezhet vissza.</w:t>
-      </w:r>
-      <w:r>
-        <w:rPr>
-          <w:rFonts w:ascii="Times New Roman" w:eastAsia="Times New Roman" w:hAnsi="Times New Roman" w:cs="Times New Roman"/>
-          <w:sz w:val="24"/>
-          <w:szCs w:val="24"/>
-          <w:lang w:eastAsia="hu-HU"/>
-        </w:rPr>
-        <w:t xml:space="preserve"> A telepes nehéz felszerelése miatt csak limitált számú nyersanyag szállítására képes</w:t>
-      </w:r>
-      <w:r>
-        <w:rPr>
-          <w:rFonts w:ascii="Times New Roman" w:eastAsia="Times New Roman" w:hAnsi="Times New Roman" w:cs="Times New Roman"/>
-          <w:sz w:val="24"/>
-          <w:szCs w:val="24"/>
-          <w:lang w:eastAsia="hu-HU"/>
-        </w:rPr>
-        <w:t xml:space="preserve"> így, ha már előzőleg magához vett maximális számú nyersanyagot, akkor a bányászat nem lehetséges</w:t>
-      </w:r>
-    </w:p>
-    <w:p>
-      <w:pPr>
-        <w:rPr>
-          <w:rFonts w:ascii="Times New Roman" w:eastAsia="Times New Roman" w:hAnsi="Times New Roman" w:cs="Times New Roman"/>
-          <w:sz w:val="24"/>
-          <w:szCs w:val="24"/>
-          <w:lang w:eastAsia="hu-HU"/>
-        </w:rPr>
-      </w:pPr>
-      <w:r>
-        <w:rPr>
-          <w:rFonts w:ascii="Times New Roman" w:eastAsia="Times New Roman" w:hAnsi="Times New Roman" w:cs="Times New Roman"/>
-          <w:sz w:val="24"/>
-          <w:szCs w:val="24"/>
-          <w:lang w:eastAsia="hu-HU"/>
-        </w:rPr>
-        <w:t xml:space="preserve"> </w:t>
-      </w:r>
-      <w:r>
-        <w:rPr>
-          <w:rFonts w:ascii="Times New Roman" w:eastAsia="Times New Roman" w:hAnsi="Times New Roman" w:cs="Times New Roman"/>
-          <w:sz w:val="24"/>
-          <w:szCs w:val="24"/>
-          <w:lang w:eastAsia="hu-HU"/>
-        </w:rPr>
-        <w:t>A telepesek képesek teleport kapukat építeni megkönnyítve ezzel az aszteroidaöv felfedezését és kitermelését. A telepes az utazása során kinyert nyersanyagokat felhasználva képes a kapukat előállítani, amelyekből egyszerre kettő darab fér el nála. Egy kapu csak egy másikkal lehet összeköttetésben, viszont egy aszteroidán több is elhelyezhető, így nagyobb hálózat is könnyen felépíthető belőlük.</w:t>
-      </w:r>
-    </w:p>
-    <w:p>
-      <w:pPr>
-        <w:rPr>
-          <w:rFonts w:ascii="Times New Roman" w:eastAsia="Times New Roman" w:hAnsi="Times New Roman" w:cs="Times New Roman"/>
-          <w:sz w:val="24"/>
-          <w:szCs w:val="24"/>
-          <w:lang w:eastAsia="hu-HU"/>
-        </w:rPr>
-      </w:pPr>
-      <w:r>
-        <w:rPr>
-          <w:rFonts w:ascii="Times New Roman" w:eastAsia="Times New Roman" w:hAnsi="Times New Roman" w:cs="Times New Roman"/>
-          <w:sz w:val="24"/>
-          <w:szCs w:val="24"/>
-          <w:lang w:eastAsia="hu-HU"/>
-        </w:rPr>
-        <w:t>A telepesnek robotok építéséhez bizonyos nyersanyagokkal kell rendelkezni. A telepes egy lépésben csak egy robotot tud elkészíteni. A robot az elkészítése után azonnal üzembe is áll.</w:t>
-      </w:r>
-      <w:r>
-        <w:rPr>
-          <w:rFonts w:ascii="Times New Roman" w:eastAsia="Times New Roman" w:hAnsi="Times New Roman" w:cs="Times New Roman"/>
-          <w:sz w:val="24"/>
-          <w:szCs w:val="24"/>
-          <w:lang w:eastAsia="hu-HU"/>
-        </w:rPr>
-        <w:t xml:space="preserve"> </w:t>
-      </w:r>
-      <w:r>
-        <w:rPr>
-          <w:rFonts w:ascii="Times New Roman" w:eastAsia="Times New Roman" w:hAnsi="Times New Roman" w:cs="Times New Roman"/>
-          <w:sz w:val="24"/>
-          <w:szCs w:val="24"/>
-          <w:lang w:eastAsia="hu-HU"/>
-        </w:rPr>
-        <w:t>A robotok csak szomszédos aszteroidák közötti mozgásra és fúrásra képesek. A robotok bányászni nem</w:t>
-      </w:r>
-      <w:r>
-        <w:rPr>
-          <w:rFonts w:ascii="Times New Roman" w:eastAsia="Times New Roman" w:hAnsi="Times New Roman" w:cs="Times New Roman"/>
-          <w:sz w:val="24"/>
-          <w:szCs w:val="24"/>
-          <w:lang w:eastAsia="hu-HU"/>
-        </w:rPr>
-        <w:t xml:space="preserve"> </w:t>
-      </w:r>
-      <w:r>
-        <w:rPr>
-          <w:rFonts w:ascii="Times New Roman" w:eastAsia="Times New Roman" w:hAnsi="Times New Roman" w:cs="Times New Roman"/>
-          <w:sz w:val="24"/>
-          <w:szCs w:val="24"/>
-          <w:lang w:eastAsia="hu-HU"/>
-        </w:rPr>
-        <w:t>tudnak, mert nyersanyagot nem tudnak magukkal vinni.</w:t>
-      </w:r>
-      <w:r>
-        <w:rPr>
-          <w:rFonts w:ascii="Times New Roman" w:eastAsia="Times New Roman" w:hAnsi="Times New Roman" w:cs="Times New Roman"/>
-          <w:sz w:val="24"/>
-          <w:szCs w:val="24"/>
-          <w:lang w:eastAsia="hu-HU"/>
-        </w:rPr>
-        <w:t xml:space="preserve"> </w:t>
+        <w:t xml:space="preserve">A robotok csak szomszédos aszteroidák közötti mozgásra és fúrásra képesek. A robotok bányászni nem tudnak, mert nyersanyagot nem tudnak magukkal vinni. </w:t>
       </w:r>
       <w:r>
         <w:rPr>
@@ -726,79 +501,7 @@
           <w:szCs w:val="24"/>
           <w:lang w:eastAsia="hu-HU"/>
         </w:rPr>
-        <w:t>Ha egy telepes vagy robot egy radioaktív aszteroida magjába fúr, és az aszteroida éppen napközelben van,</w:t>
-      </w:r>
-      <w:r>
-        <w:rPr>
-          <w:rFonts w:ascii="Times New Roman" w:eastAsia="Times New Roman" w:hAnsi="Times New Roman" w:cs="Times New Roman"/>
-          <w:sz w:val="24"/>
-          <w:szCs w:val="24"/>
-          <w:lang w:eastAsia="hu-HU"/>
-        </w:rPr>
-        <w:t xml:space="preserve"> </w:t>
-      </w:r>
-      <w:r>
-        <w:rPr>
-          <w:rFonts w:ascii="Times New Roman" w:eastAsia="Times New Roman" w:hAnsi="Times New Roman" w:cs="Times New Roman"/>
-          <w:sz w:val="24"/>
-          <w:szCs w:val="24"/>
-          <w:lang w:eastAsia="hu-HU"/>
-        </w:rPr>
-        <w:t>akkor az aszteroida felrobban. A robbanás következtében a telepes meghal a robot pedig egy szomszédos</w:t>
-      </w:r>
-      <w:r>
-        <w:rPr>
-          <w:rFonts w:ascii="Times New Roman" w:eastAsia="Times New Roman" w:hAnsi="Times New Roman" w:cs="Times New Roman"/>
-          <w:sz w:val="24"/>
-          <w:szCs w:val="24"/>
-          <w:lang w:eastAsia="hu-HU"/>
-        </w:rPr>
-        <w:t xml:space="preserve"> </w:t>
-      </w:r>
-      <w:r>
-        <w:rPr>
-          <w:rFonts w:ascii="Times New Roman" w:eastAsia="Times New Roman" w:hAnsi="Times New Roman" w:cs="Times New Roman"/>
-          <w:sz w:val="24"/>
-          <w:szCs w:val="24"/>
-          <w:lang w:eastAsia="hu-HU"/>
-        </w:rPr>
-        <w:t>aszteroidán landol. A radioaktív anyag tehát csak naptávolban lévő aszteroidából nyerhető ki.</w:t>
-      </w:r>
-      <w:r>
-        <w:rPr>
-          <w:rFonts w:ascii="Times New Roman" w:eastAsia="Times New Roman" w:hAnsi="Times New Roman" w:cs="Times New Roman"/>
-          <w:sz w:val="24"/>
-          <w:szCs w:val="24"/>
-          <w:lang w:eastAsia="hu-HU"/>
-        </w:rPr>
-        <w:t xml:space="preserve"> </w:t>
-      </w:r>
-      <w:r>
-        <w:rPr>
-          <w:rFonts w:ascii="Times New Roman" w:eastAsia="Times New Roman" w:hAnsi="Times New Roman" w:cs="Times New Roman"/>
-          <w:sz w:val="24"/>
-          <w:szCs w:val="24"/>
-          <w:lang w:eastAsia="hu-HU"/>
-        </w:rPr>
-        <w:t>További veszélyt jelentenek a telepesekre és a robotokra a napviharok, amelyek időnként elérik az</w:t>
-      </w:r>
-      <w:r>
-        <w:rPr>
-          <w:rFonts w:ascii="Times New Roman" w:eastAsia="Times New Roman" w:hAnsi="Times New Roman" w:cs="Times New Roman"/>
-          <w:sz w:val="24"/>
-          <w:szCs w:val="24"/>
-          <w:lang w:eastAsia="hu-HU"/>
-        </w:rPr>
-        <w:t xml:space="preserve"> </w:t>
-      </w:r>
-      <w:r>
-        <w:rPr>
-          <w:rFonts w:ascii="Times New Roman" w:eastAsia="Times New Roman" w:hAnsi="Times New Roman" w:cs="Times New Roman"/>
-          <w:sz w:val="24"/>
-          <w:szCs w:val="24"/>
-          <w:lang w:eastAsia="hu-HU"/>
-        </w:rPr>
-        <w:t>aszteroidaövet. A napvihar csak úgy élhető túl, ha a telepes vagy robot egy kifúrt</w:t>
+        <w:t>Ha egy telepes vagy robot egy radioaktív aszteroida magjába fúr, és az aszteroida éppen napközelben van, akkor az aszteroida felrobban. A robbanás következtében a telepes meghal a robot pedig egy szomszédos aszteroidán landol. A radioaktív anyag tehát csak naptávolban lévő aszteroidából nyerhető ki. További veszélyt jelentenek a telepesekre és a robotokra a napviharok, amelyek időnként elérik az aszteroidaövet. A napvihar csak úgy élhető túl, ha a telepes vagy robot egy kifúrt</w:t>
       </w:r>
       <w:r>
         <w:rPr>
@@ -816,25 +519,7 @@
           <w:szCs w:val="24"/>
           <w:lang w:eastAsia="hu-HU"/>
         </w:rPr>
-        <w:t xml:space="preserve"> üreges aszteroidán áll,</w:t>
-      </w:r>
-      <w:r>
-        <w:rPr>
-          <w:rFonts w:ascii="Times New Roman" w:eastAsia="Times New Roman" w:hAnsi="Times New Roman" w:cs="Times New Roman"/>
-          <w:sz w:val="24"/>
-          <w:szCs w:val="24"/>
-          <w:lang w:eastAsia="hu-HU"/>
-        </w:rPr>
-        <w:t xml:space="preserve"> </w:t>
-      </w:r>
-      <w:r>
-        <w:rPr>
-          <w:rFonts w:ascii="Times New Roman" w:eastAsia="Times New Roman" w:hAnsi="Times New Roman" w:cs="Times New Roman"/>
-          <w:sz w:val="24"/>
-          <w:szCs w:val="24"/>
-          <w:lang w:eastAsia="hu-HU"/>
-        </w:rPr>
-        <w:t>mivel ekkor felmérve az eseményeket maguk</w:t>
+        <w:t xml:space="preserve"> üreges aszteroidán áll, mivel ekkor felmérve az eseményeket maguk</w:t>
       </w:r>
       <w:r>
         <w:rPr>
@@ -889,25 +574,7 @@
           <w:szCs w:val="24"/>
           <w:lang w:eastAsia="hu-HU"/>
         </w:rPr>
-        <w:t xml:space="preserve"> kétféleképpen érhet véget. Ha minden telepes meghalt, akkor a játékos veszített. Ha azonban</w:t>
-      </w:r>
-      <w:r>
-        <w:rPr>
-          <w:rFonts w:ascii="Times New Roman" w:eastAsia="Times New Roman" w:hAnsi="Times New Roman" w:cs="Times New Roman"/>
-          <w:sz w:val="24"/>
-          <w:szCs w:val="24"/>
-          <w:lang w:eastAsia="hu-HU"/>
-        </w:rPr>
-        <w:t xml:space="preserve"> </w:t>
-      </w:r>
-      <w:r>
-        <w:rPr>
-          <w:rFonts w:ascii="Times New Roman" w:eastAsia="Times New Roman" w:hAnsi="Times New Roman" w:cs="Times New Roman"/>
-          <w:sz w:val="24"/>
-          <w:szCs w:val="24"/>
-          <w:lang w:eastAsia="hu-HU"/>
-        </w:rPr>
-        <w:t xml:space="preserve">sikerült minden fajta nyersanyagból legalább egy egységet </w:t>
+        <w:t xml:space="preserve"> kétféleképpen érhet véget. Ha minden telepes meghalt, akkor a játékos veszített. Ha azonban sikerült minden fajta nyersanyagból legalább egy egységet </w:t>
       </w:r>
       <w:r>
         <w:rPr>
@@ -935,25 +602,7 @@
           <w:szCs w:val="24"/>
           <w:lang w:eastAsia="hu-HU"/>
         </w:rPr>
-        <w:t xml:space="preserve"> és egy közös aszteroidára</w:t>
-      </w:r>
-      <w:r>
-        <w:rPr>
-          <w:rFonts w:ascii="Times New Roman" w:eastAsia="Times New Roman" w:hAnsi="Times New Roman" w:cs="Times New Roman"/>
-          <w:sz w:val="24"/>
-          <w:szCs w:val="24"/>
-          <w:lang w:eastAsia="hu-HU"/>
-        </w:rPr>
-        <w:t xml:space="preserve"> </w:t>
-      </w:r>
-      <w:r>
-        <w:rPr>
-          <w:rFonts w:ascii="Times New Roman" w:eastAsia="Times New Roman" w:hAnsi="Times New Roman" w:cs="Times New Roman"/>
-          <w:sz w:val="24"/>
-          <w:szCs w:val="24"/>
-          <w:lang w:eastAsia="hu-HU"/>
-        </w:rPr>
-        <w:t>összegyűjteni</w:t>
+        <w:t xml:space="preserve"> és egy közös aszteroidára összegyűjteni</w:t>
       </w:r>
       <w:r>
         <w:rPr>
